--- a/2. 2 на одном_Лист_Задания_Не_Мой_реф.docx
+++ b/2. 2 на одном_Лист_Задания_Не_Мой_реф.docx
@@ -87,13 +87,7 @@
               <w:rPr>
                 <w:szCs w:val="28"/>
               </w:rPr>
-              <w:t>К</w:t>
-            </w:r>
-            <w:r>
-              <w:rPr>
-                <w:szCs w:val="28"/>
-              </w:rPr>
-              <w:t>омпания по разработке 3D-приложений</w:t>
+              <w:t>Компания по разработке 3D-приложений</w:t>
             </w:r>
           </w:p>
         </w:tc>
@@ -147,19 +141,7 @@
               <w:rPr>
                 <w:szCs w:val="28"/>
               </w:rPr>
-              <w:t>В</w:t>
-            </w:r>
-            <w:r>
-              <w:rPr>
-                <w:szCs w:val="28"/>
-              </w:rPr>
-              <w:t>ытянутая прямоугольная</w:t>
-            </w:r>
-            <w:r>
-              <w:rPr>
-                <w:szCs w:val="28"/>
-              </w:rPr>
-              <w:t>, 1 этаж, 280 кв. м.</w:t>
+              <w:t>Вытянутая прямоугольная, 1 этаж, 280 кв. м.</w:t>
             </w:r>
           </w:p>
         </w:tc>
@@ -221,20 +203,13 @@
               <w:ind w:firstLine="0"/>
               <w:rPr>
                 <w:szCs w:val="28"/>
-                <w:lang w:val="en-US"/>
-              </w:rPr>
-            </w:pPr>
-            <w:r>
-              <w:rPr>
-                <w:szCs w:val="28"/>
-              </w:rPr>
-              <w:t xml:space="preserve">Количество </w:t>
-            </w:r>
-            <w:r>
-              <w:rPr>
-                <w:szCs w:val="28"/>
-              </w:rPr>
-              <w:t>стационарных</w:t>
+              </w:rPr>
+            </w:pPr>
+            <w:r>
+              <w:rPr>
+                <w:szCs w:val="28"/>
+              </w:rPr>
+              <w:t>Количество стационарных</w:t>
             </w:r>
             <w:r>
               <w:rPr>
@@ -246,36 +221,69 @@
             <w:r>
               <w:rPr>
                 <w:szCs w:val="28"/>
+              </w:rPr>
+              <w:t xml:space="preserve"> – 43,</w:t>
+            </w:r>
+          </w:p>
+          <w:p>
+            <w:pPr>
+              <w:ind w:firstLine="0"/>
+              <w:rPr>
+                <w:szCs w:val="28"/>
+              </w:rPr>
+            </w:pPr>
+            <w:r>
+              <w:rPr>
+                <w:szCs w:val="28"/>
+              </w:rPr>
+              <w:t>стационарных</w:t>
+            </w:r>
+            <w:r>
+              <w:rPr>
+                <w:szCs w:val="28"/>
+              </w:rPr>
+              <w:br/>
+              <w:t xml:space="preserve">подключений </w:t>
+            </w:r>
+            <w:r>
+              <w:rPr>
+                <w:szCs w:val="28"/>
+              </w:rPr>
+              <w:t>–</w:t>
+            </w:r>
+            <w:r>
+              <w:rPr>
+                <w:szCs w:val="28"/>
+              </w:rPr>
+              <w:t xml:space="preserve"> </w:t>
+            </w:r>
+            <w:r>
+              <w:rPr>
+                <w:szCs w:val="28"/>
+              </w:rPr>
+              <w:t xml:space="preserve">86, </w:t>
+            </w:r>
+          </w:p>
+          <w:p>
+            <w:pPr>
+              <w:ind w:firstLine="0"/>
+              <w:rPr>
+                <w:szCs w:val="28"/>
                 <w:lang w:val="en-US"/>
               </w:rPr>
-              <w:t xml:space="preserve"> – 43,</w:t>
-            </w:r>
-          </w:p>
-          <w:p>
-            <w:pPr>
-              <w:ind w:firstLine="0"/>
-              <w:rPr>
-                <w:szCs w:val="28"/>
-              </w:rPr>
-            </w:pPr>
-            <w:r>
-              <w:rPr>
-                <w:szCs w:val="28"/>
-              </w:rPr>
-              <w:t>стационарных</w:t>
+            </w:pPr>
+            <w:r>
+              <w:rPr>
+                <w:szCs w:val="28"/>
+              </w:rPr>
+              <w:t>количество мобильных</w:t>
             </w:r>
             <w:r>
               <w:rPr>
                 <w:szCs w:val="28"/>
               </w:rPr>
               <w:br/>
-              <w:t>по</w:t>
-            </w:r>
-            <w:r>
-              <w:rPr>
-                <w:szCs w:val="28"/>
-              </w:rPr>
-              <w:t xml:space="preserve">дключений </w:t>
+              <w:t xml:space="preserve">подключений </w:t>
             </w:r>
             <w:r>
               <w:rPr>
@@ -287,41 +295,7 @@
               <w:rPr>
                 <w:szCs w:val="28"/>
               </w:rPr>
-              <w:t xml:space="preserve"> </w:t>
-            </w:r>
-            <w:r>
-              <w:rPr>
-                <w:szCs w:val="28"/>
-              </w:rPr>
-              <w:t xml:space="preserve">86, </w:t>
-            </w:r>
-          </w:p>
-          <w:p>
-            <w:pPr>
-              <w:ind w:firstLine="0"/>
-              <w:rPr>
-                <w:szCs w:val="28"/>
-                <w:lang w:val="en-US"/>
-              </w:rPr>
-            </w:pPr>
-            <w:r>
-              <w:rPr>
-                <w:szCs w:val="28"/>
-              </w:rPr>
-              <w:t>количество мобильных</w:t>
-            </w:r>
-            <w:r>
-              <w:rPr>
-                <w:szCs w:val="28"/>
-              </w:rPr>
-              <w:br/>
-              <w:t>подключений</w:t>
-            </w:r>
-            <w:r>
-              <w:rPr>
-                <w:szCs w:val="28"/>
-              </w:rPr>
-              <w:t xml:space="preserve"> - 43</w:t>
+              <w:t xml:space="preserve"> 43</w:t>
             </w:r>
           </w:p>
         </w:tc>
@@ -342,13 +316,7 @@
               <w:rPr>
                 <w:szCs w:val="28"/>
               </w:rPr>
-              <w:t>С</w:t>
-            </w:r>
-            <w:r>
-              <w:rPr>
-                <w:szCs w:val="28"/>
-              </w:rPr>
-              <w:t>ервисы (дополнительные</w:t>
+              <w:t>Сервисы (дополнительные</w:t>
             </w:r>
             <w:r>
               <w:rPr>
@@ -370,11 +338,19 @@
                 <w:szCs w:val="28"/>
               </w:rPr>
             </w:pPr>
-            <w:r>
-              <w:rPr>
-                <w:szCs w:val="28"/>
-              </w:rPr>
-              <w:t>web-сервер для внутреннего и внешнего использования</w:t>
+            <w:proofErr w:type="spellStart"/>
+            <w:r>
+              <w:rPr>
+                <w:szCs w:val="28"/>
+              </w:rPr>
+              <w:t>web</w:t>
+            </w:r>
+            <w:proofErr w:type="spellEnd"/>
+            <w:r>
+              <w:rPr>
+                <w:szCs w:val="28"/>
+              </w:rPr>
+              <w:t>-сервер для внутреннего и внешнего использования</w:t>
             </w:r>
           </w:p>
         </w:tc>
@@ -425,25 +401,7 @@
               <w:rPr>
                 <w:szCs w:val="28"/>
               </w:rPr>
-              <w:t>П</w:t>
-            </w:r>
-            <w:r>
-              <w:rPr>
-                <w:szCs w:val="28"/>
-              </w:rPr>
-              <w:t>ринтеры</w:t>
-            </w:r>
-            <w:r>
-              <w:rPr>
-                <w:szCs w:val="28"/>
-              </w:rPr>
-              <w:t xml:space="preserve">, </w:t>
-            </w:r>
-            <w:r>
-              <w:rPr>
-                <w:szCs w:val="28"/>
-              </w:rPr>
-              <w:t>сетевые принтеры</w:t>
+              <w:t>Принтеры, сетевые принтеры</w:t>
             </w:r>
           </w:p>
         </w:tc>
@@ -483,13 +441,7 @@
               <w:rPr>
                 <w:szCs w:val="28"/>
               </w:rPr>
-              <w:t>Т</w:t>
-            </w:r>
-            <w:r>
-              <w:rPr>
-                <w:szCs w:val="28"/>
-              </w:rPr>
-              <w:t>ребовани</w:t>
+              <w:t>Требовани</w:t>
             </w:r>
             <w:r>
               <w:rPr>
@@ -573,83 +525,35 @@
               <w:rPr>
                 <w:szCs w:val="28"/>
               </w:rPr>
-              <w:t>Внешняя адресация IPv4</w:t>
-            </w:r>
-            <w:r>
-              <w:rPr>
-                <w:szCs w:val="28"/>
-              </w:rPr>
-              <w:t xml:space="preserve"> - </w:t>
-            </w:r>
-            <w:r>
-              <w:rPr>
-                <w:szCs w:val="28"/>
-              </w:rPr>
-              <w:t>непосредственного подключения к провайдеру нет</w:t>
-            </w:r>
-            <w:r>
-              <w:rPr>
-                <w:szCs w:val="28"/>
-              </w:rPr>
-              <w:t>,</w:t>
-            </w:r>
-          </w:p>
-          <w:p>
-            <w:pPr>
-              <w:ind w:firstLine="0"/>
-              <w:rPr>
-                <w:szCs w:val="28"/>
-              </w:rPr>
-            </w:pPr>
-            <w:r>
-              <w:rPr>
-                <w:szCs w:val="28"/>
-              </w:rPr>
-              <w:t>внутренняя адресация IPv4</w:t>
-            </w:r>
-            <w:r>
-              <w:rPr>
-                <w:szCs w:val="28"/>
-              </w:rPr>
-              <w:t xml:space="preserve"> - </w:t>
-            </w:r>
-            <w:r>
-              <w:rPr>
-                <w:szCs w:val="28"/>
-              </w:rPr>
-              <w:t>публичная подсеть</w:t>
-            </w:r>
-            <w:r>
-              <w:rPr>
-                <w:szCs w:val="28"/>
-              </w:rPr>
-              <w:t>,</w:t>
-            </w:r>
-          </w:p>
-          <w:p>
-            <w:pPr>
-              <w:ind w:firstLine="0"/>
-              <w:rPr>
-                <w:szCs w:val="28"/>
-              </w:rPr>
-            </w:pPr>
-            <w:r>
-              <w:rPr>
-                <w:szCs w:val="28"/>
-              </w:rPr>
-              <w:t>адресация IPv6</w:t>
-            </w:r>
-            <w:r>
-              <w:rPr>
-                <w:szCs w:val="28"/>
-              </w:rPr>
-              <w:t xml:space="preserve"> - </w:t>
-            </w:r>
-            <w:r>
-              <w:rPr>
-                <w:szCs w:val="28"/>
-              </w:rPr>
-              <w:t>взаимодействие в рамках внутренней сети</w:t>
+              <w:t>Внешняя адресация IPv4 - непосредственного подключения к провайдеру нет,</w:t>
+            </w:r>
+          </w:p>
+          <w:p>
+            <w:pPr>
+              <w:ind w:firstLine="0"/>
+              <w:rPr>
+                <w:szCs w:val="28"/>
+              </w:rPr>
+            </w:pPr>
+            <w:r>
+              <w:rPr>
+                <w:szCs w:val="28"/>
+              </w:rPr>
+              <w:t>внутренняя адресация IPv4 - публичная подсеть,</w:t>
+            </w:r>
+          </w:p>
+          <w:p>
+            <w:pPr>
+              <w:ind w:firstLine="0"/>
+              <w:rPr>
+                <w:szCs w:val="28"/>
+              </w:rPr>
+            </w:pPr>
+            <w:r>
+              <w:rPr>
+                <w:szCs w:val="28"/>
+              </w:rPr>
+              <w:t>адресация IPv6 - взаимодействие в рамках внутренней сети</w:t>
             </w:r>
           </w:p>
         </w:tc>
@@ -689,13 +593,7 @@
               <w:rPr>
                 <w:szCs w:val="28"/>
               </w:rPr>
-              <w:t>З</w:t>
-            </w:r>
-            <w:r>
-              <w:rPr>
-                <w:szCs w:val="28"/>
-              </w:rPr>
-              <w:t>ащита от несанкционированных физических подключений</w:t>
+              <w:t>Защита от несанкционированных физических подключений</w:t>
             </w:r>
           </w:p>
         </w:tc>
@@ -735,13 +633,7 @@
               <w:rPr>
                 <w:szCs w:val="28"/>
               </w:rPr>
-              <w:t>З</w:t>
-            </w:r>
-            <w:r>
-              <w:rPr>
-                <w:szCs w:val="28"/>
-              </w:rPr>
-              <w:t>ащита от повышенной влажности</w:t>
+              <w:t>Защита от повышенной влажности</w:t>
             </w:r>
           </w:p>
         </w:tc>
@@ -784,13 +676,7 @@
               <w:rPr>
                 <w:szCs w:val="28"/>
               </w:rPr>
-              <w:t>Б</w:t>
-            </w:r>
-            <w:r>
-              <w:rPr>
-                <w:szCs w:val="28"/>
-              </w:rPr>
-              <w:t>юджетная сеть</w:t>
+              <w:t>Бюджетная сеть</w:t>
             </w:r>
           </w:p>
         </w:tc>
@@ -837,8 +723,16 @@
               <w:rPr>
                 <w:szCs w:val="28"/>
               </w:rPr>
-              <w:t>HPE/Aruba</w:t>
-            </w:r>
+              <w:t>HPE/</w:t>
+            </w:r>
+            <w:proofErr w:type="spellStart"/>
+            <w:r>
+              <w:rPr>
+                <w:szCs w:val="28"/>
+              </w:rPr>
+              <w:t>Aruba</w:t>
+            </w:r>
+            <w:proofErr w:type="spellEnd"/>
           </w:p>
         </w:tc>
       </w:tr>
@@ -1933,6 +1827,7 @@
     <w:lsdException w:name="HTML Sample" w:semiHidden="1" w:unhideWhenUsed="1"/>
     <w:lsdException w:name="HTML Typewriter" w:semiHidden="1" w:unhideWhenUsed="1"/>
     <w:lsdException w:name="HTML Variable" w:semiHidden="1" w:unhideWhenUsed="1"/>
+    <w:lsdException w:name="Normal Table" w:semiHidden="1" w:unhideWhenUsed="1"/>
     <w:lsdException w:name="annotation subject" w:semiHidden="1" w:unhideWhenUsed="1"/>
     <w:lsdException w:name="No List" w:semiHidden="1" w:unhideWhenUsed="1"/>
     <w:lsdException w:name="Outline List 1" w:semiHidden="1" w:unhideWhenUsed="1"/>
@@ -1975,8 +1870,11 @@
     <w:lsdException w:name="Table Contemporary" w:semiHidden="1" w:unhideWhenUsed="1"/>
     <w:lsdException w:name="Table Elegant" w:semiHidden="1" w:unhideWhenUsed="1"/>
     <w:lsdException w:name="Table Professional" w:semiHidden="1" w:unhideWhenUsed="1"/>
+    <w:lsdException w:name="Table Subtle 1" w:semiHidden="1" w:unhideWhenUsed="1"/>
     <w:lsdException w:name="Table Subtle 2" w:semiHidden="1" w:unhideWhenUsed="1"/>
     <w:lsdException w:name="Table Web 1" w:semiHidden="1" w:unhideWhenUsed="1"/>
+    <w:lsdException w:name="Table Web 2" w:semiHidden="1" w:unhideWhenUsed="1"/>
+    <w:lsdException w:name="Table Web 3" w:semiHidden="1" w:unhideWhenUsed="1"/>
     <w:lsdException w:name="Balloon Text" w:semiHidden="1" w:unhideWhenUsed="1"/>
     <w:lsdException w:name="Table Grid" w:uiPriority="39"/>
     <w:lsdException w:name="Table Theme" w:semiHidden="1" w:unhideWhenUsed="1"/>

--- a/2. 2 на одном_Лист_Задания_Не_Мой_реф.docx
+++ b/2. 2 на одном_Лист_Задания_Не_Мой_реф.docx
@@ -338,12 +338,19 @@
                 <w:szCs w:val="28"/>
               </w:rPr>
             </w:pPr>
+            <w:r>
+              <w:rPr>
+                <w:szCs w:val="28"/>
+                <w:lang w:val="en-US"/>
+              </w:rPr>
+              <w:t>W</w:t>
+            </w:r>
             <w:proofErr w:type="spellStart"/>
             <w:r>
               <w:rPr>
                 <w:szCs w:val="28"/>
               </w:rPr>
-              <w:t>web</w:t>
+              <w:t>eb</w:t>
             </w:r>
             <w:proofErr w:type="spellEnd"/>
             <w:r>
